--- a/07_Flappy/flappy.docx
+++ b/07_Flappy/flappy.docx
@@ -158,10 +158,7 @@
       </w:r>
       <w:proofErr w:type="spellStart"/>
       <w:r>
-        <w:t>PackedScene</w:t>
-      </w:r>
-      <w:r>
-        <w:t>s</w:t>
+        <w:t>PackedScenes</w:t>
       </w:r>
       <w:proofErr w:type="spellEnd"/>
       <w:r>
@@ -189,12 +186,12 @@
     <w:p>
       <w:pPr>
         <w:rPr>
-          <w:lang w:val="en-US" w:eastAsia="en-AU"/>
+          <w:lang w:eastAsia="en-AU"/>
         </w:rPr>
       </w:pPr>
       <w:r>
         <w:rPr>
-          <w:lang w:val="en-US" w:eastAsia="en-AU"/>
+          <w:lang w:eastAsia="en-AU"/>
         </w:rPr>
         <w:t xml:space="preserve"> </w:t>
       </w:r>
@@ -206,16 +203,31 @@
           <w:ilvl w:val="0"/>
           <w:numId w:val="68"/>
         </w:numPr>
-        <w:rPr>
-          <w:lang w:val="en-US"/>
-        </w:rPr>
       </w:pPr>
       <w:r>
-        <w:rPr>
-          <w:lang w:val="en-US"/>
-        </w:rPr>
-        <w:t>3 Ordner: scenes, assets, scripts</w:t>
+        <w:t xml:space="preserve">3 Ordner: </w:t>
       </w:r>
+      <w:proofErr w:type="spellStart"/>
+      <w:r>
+        <w:t>scenes</w:t>
+      </w:r>
+      <w:proofErr w:type="spellEnd"/>
+      <w:r>
+        <w:t xml:space="preserve">, </w:t>
+      </w:r>
+      <w:proofErr w:type="spellStart"/>
+      <w:r>
+        <w:t>assets</w:t>
+      </w:r>
+      <w:proofErr w:type="spellEnd"/>
+      <w:r>
+        <w:t xml:space="preserve">, </w:t>
+      </w:r>
+      <w:proofErr w:type="spellStart"/>
+      <w:r>
+        <w:t>scripts</w:t>
+      </w:r>
+      <w:proofErr w:type="spellEnd"/>
     </w:p>
     <w:p>
       <w:pPr>
@@ -224,29 +236,25 @@
           <w:ilvl w:val="0"/>
           <w:numId w:val="68"/>
         </w:numPr>
-        <w:rPr>
-          <w:lang w:val="en-US"/>
-        </w:rPr>
       </w:pPr>
       <w:r>
-        <w:rPr>
-          <w:lang w:val="en-US"/>
-        </w:rPr>
         <w:t xml:space="preserve">Characterbody2d &gt; </w:t>
       </w:r>
       <w:proofErr w:type="spellStart"/>
       <w:r>
-        <w:rPr>
-          <w:lang w:val="en-US"/>
-        </w:rPr>
         <w:t>SpehreMesh</w:t>
       </w:r>
       <w:proofErr w:type="spellEnd"/>
       <w:r>
-        <w:rPr>
-          <w:lang w:val="en-US"/>
-        </w:rPr>
-        <w:t xml:space="preserve"> &gt; scale: 50 x 50 </w:t>
+        <w:t xml:space="preserve"> &gt; </w:t>
+      </w:r>
+      <w:proofErr w:type="spellStart"/>
+      <w:r>
+        <w:t>scale</w:t>
+      </w:r>
+      <w:proofErr w:type="spellEnd"/>
+      <w:r>
+        <w:t xml:space="preserve">: 50 x 50 </w:t>
       </w:r>
     </w:p>
     <w:p>
@@ -256,58 +264,12 @@
           <w:ilvl w:val="0"/>
           <w:numId w:val="68"/>
         </w:numPr>
-        <w:rPr>
-          <w:lang w:val="en-US"/>
-        </w:rPr>
       </w:pPr>
       <w:r>
-        <w:rPr>
-          <w:lang w:val="en-US"/>
-        </w:rPr>
-        <w:t xml:space="preserve">Space </w:t>
-      </w:r>
-      <w:proofErr w:type="spellStart"/>
-      <w:r>
-        <w:rPr>
-          <w:lang w:val="en-US"/>
-        </w:rPr>
-        <w:t>Eingabe</w:t>
-      </w:r>
-      <w:proofErr w:type="spellEnd"/>
-      <w:r>
-        <w:rPr>
-          <w:lang w:val="en-US"/>
-        </w:rPr>
-        <w:t xml:space="preserve"> </w:t>
-      </w:r>
-      <w:proofErr w:type="spellStart"/>
-      <w:r>
-        <w:rPr>
-          <w:lang w:val="en-US"/>
-        </w:rPr>
-        <w:t>über</w:t>
-      </w:r>
-      <w:proofErr w:type="spellEnd"/>
-      <w:r>
-        <w:rPr>
-          <w:lang w:val="en-US"/>
-        </w:rPr>
-        <w:t xml:space="preserve"> Project S</w:t>
-      </w:r>
-      <w:r>
-        <w:rPr>
-          <w:lang w:val="en-US"/>
-        </w:rPr>
-        <w:t>ettings</w:t>
+        <w:t>Space Eingabe über Project Settings</w:t>
       </w:r>
     </w:p>
-    <w:p>
-      <w:pPr>
-        <w:rPr>
-          <w:lang w:val="en-US"/>
-        </w:rPr>
-      </w:pPr>
-    </w:p>
+    <w:p/>
     <w:p>
       <w:pPr>
         <w:pStyle w:val="berschrift1"/>
@@ -408,10 +370,7 @@
         </w:numPr>
       </w:pPr>
       <w:r>
-        <w:t xml:space="preserve">Hindernisse </w:t>
-      </w:r>
-      <w:r>
-        <w:t xml:space="preserve">zwischen den </w:t>
+        <w:t xml:space="preserve">Hindernisse zwischen den </w:t>
       </w:r>
       <w:proofErr w:type="spellStart"/>
       <w:r>
@@ -489,10 +448,7 @@
       </w:r>
       <w:proofErr w:type="spellEnd"/>
       <w:r>
-        <w:t xml:space="preserve"> mit eigenen Effekten (z.B. Sprite + Area2D + Signal)</w:t>
-      </w:r>
-      <w:r>
-        <w:t xml:space="preserve"> </w:t>
+        <w:t xml:space="preserve"> mit eigenen Effekten (z.B. Sprite + Area2D + Signal) </w:t>
       </w:r>
     </w:p>
     <w:p/>
@@ -643,10 +599,7 @@
       </w:pPr>
       <w:r>
         <w:lastRenderedPageBreak/>
-        <w:t xml:space="preserve">Soziale/kulturelle </w:t>
-      </w:r>
-      <w:r>
-        <w:t>Sicht</w:t>
+        <w:t>Soziale/kulturelle Sicht</w:t>
       </w:r>
     </w:p>
     <w:p/>
@@ -658,13 +611,7 @@
         </w:numPr>
       </w:pPr>
       <w:r>
-        <w:t xml:space="preserve">Das Spiel könnte symbolisch z.B. Barrieren im Bildungssystem darstellen (Vogel = </w:t>
-      </w:r>
-      <w:r>
-        <w:t>Lernende(r)</w:t>
-      </w:r>
-      <w:r>
-        <w:t>, Hindernisse = Hürden).</w:t>
+        <w:t>Das Spiel könnte symbolisch z.B. Barrieren im Bildungssystem darstellen (Vogel = Lernende(r), Hindernisse = Hürden).</w:t>
       </w:r>
     </w:p>
     <w:p>
@@ -694,17 +641,118 @@
         <w:t>).</w:t>
       </w:r>
     </w:p>
+    <w:p/>
     <w:p>
       <w:pPr>
+        <w:pStyle w:val="berschrift1"/>
+      </w:pPr>
+      <w:r>
+        <w:t xml:space="preserve">Quellen </w:t>
+      </w:r>
+    </w:p>
+    <w:p>
+      <w:pPr>
         <w:rPr>
-          <w:lang w:val="en-US"/>
+          <w:lang w:eastAsia="en-AU"/>
+        </w:rPr>
+      </w:pPr>
+    </w:p>
+    <w:p>
+      <w:pPr>
+        <w:rPr>
+          <w:lang w:eastAsia="en-AU"/>
+        </w:rPr>
+      </w:pPr>
+      <w:r>
+        <w:rPr>
+          <w:lang w:eastAsia="en-AU"/>
+        </w:rPr>
+        <w:t xml:space="preserve">Kurz und bündig:  </w:t>
+      </w:r>
+      <w:r>
+        <w:rPr>
+          <w:lang w:eastAsia="en-AU"/>
+        </w:rPr>
+        <w:t xml:space="preserve">Grundlage für den vorliegenden Code </w:t>
+      </w:r>
+    </w:p>
+    <w:p>
+      <w:pPr>
+        <w:rPr>
+          <w:lang w:eastAsia="en-AU"/>
+        </w:rPr>
+      </w:pPr>
+      <w:hyperlink r:id="rId7" w:history="1">
+        <w:r>
+          <w:rPr>
+            <w:rStyle w:val="Hyperlink"/>
+            <w:lang w:eastAsia="en-AU"/>
+          </w:rPr>
+          <w:t>https://www.youtube.com/watch?v=A4l7EOinkuU&amp;ab_channel=GameDevwithDrew</w:t>
+        </w:r>
+      </w:hyperlink>
+    </w:p>
+    <w:p>
+      <w:pPr>
+        <w:rPr>
+          <w:lang w:eastAsia="en-AU"/>
+        </w:rPr>
+      </w:pPr>
+    </w:p>
+    <w:p>
+      <w:pPr>
+        <w:rPr>
+          <w:lang w:eastAsia="en-AU"/>
+        </w:rPr>
+      </w:pPr>
+      <w:proofErr w:type="gramStart"/>
+      <w:r>
+        <w:rPr>
+          <w:lang w:eastAsia="en-AU"/>
+        </w:rPr>
+        <w:t>ein längere Variante</w:t>
+      </w:r>
+      <w:proofErr w:type="gramEnd"/>
+      <w:r>
+        <w:rPr>
+          <w:lang w:eastAsia="en-AU"/>
+        </w:rPr>
+        <w:t xml:space="preserve"> (aber nicht geprüft)</w:t>
+      </w:r>
+    </w:p>
+    <w:p>
+      <w:pPr>
+        <w:rPr>
+          <w:lang w:eastAsia="en-AU"/>
+        </w:rPr>
+      </w:pPr>
+      <w:hyperlink r:id="rId8" w:history="1">
+        <w:r>
+          <w:rPr>
+            <w:rStyle w:val="Hyperlink"/>
+            <w:lang w:eastAsia="en-AU"/>
+          </w:rPr>
+          <w:t>https://www.youtube.com/watch?app=desktop&amp;v=8_ThGJG9Kqg&amp;ab_channel=KaanAlpar</w:t>
+        </w:r>
+      </w:hyperlink>
+      <w:r>
+        <w:rPr>
+          <w:lang w:eastAsia="en-AU"/>
+        </w:rPr>
+        <w:t xml:space="preserve"> </w:t>
+      </w:r>
+    </w:p>
+    <w:p>
+      <w:pPr>
+        <w:rPr>
+          <w:lang w:eastAsia="en-AU"/>
         </w:rPr>
       </w:pPr>
     </w:p>
     <w:sectPr>
-      <w:headerReference w:type="default" r:id="rId7"/>
-      <w:footerReference w:type="even" r:id="rId8"/>
-      <w:footerReference w:type="default" r:id="rId9"/>
+      <w:headerReference w:type="default" r:id="rId9"/>
+      <w:footerReference w:type="even" r:id="rId10"/>
+      <w:footerReference w:type="default" r:id="rId11"/>
       <w:pgSz w:w="11906" w:h="16838"/>
       <w:pgMar w:top="1440" w:right="1440" w:bottom="1440" w:left="1440" w:header="708" w:footer="708" w:gutter="0"/>
       <w:cols w:space="708"/>
@@ -876,7 +924,7 @@
       <w:rPr>
         <w:noProof/>
       </w:rPr>
-      <w:t>29/06/25</w:t>
+      <w:t>30/06/25</w:t>
     </w:r>
     <w:r>
       <w:fldChar w:fldCharType="end"/>
@@ -10064,6 +10112,7 @@
   <w:style w:type="character" w:default="1" w:styleId="Absatz-Standardschriftart">
     <w:name w:val="Default Paragraph Font"/>
     <w:uiPriority w:val="1"/>
+    <w:semiHidden/>
     <w:unhideWhenUsed/>
   </w:style>
   <w:style w:type="table" w:default="1" w:styleId="NormaleTabelle">
